--- a/docs/Questionário de Levantamento de Requisitos.docx
+++ b/docs/Questionário de Levantamento de Requisitos.docx
@@ -44,10 +44,15 @@
     </w:p>
     <w:p>
       <w:r>
-        <w:t xml:space="preserve">- </w:t>
-      </w:r>
-      <w:r>
-        <w:t xml:space="preserve">Poderia descrever o cenário atual que motiva a criação do </w:t>
+        <w:t xml:space="preserve">Este projeto visa gerar um sistema capaz de integrar todas as funcionalidades de um condomínio a um sistema de inteligência artificial, que ajude a todos os envolvidos </w:t>
+      </w:r>
+      <w:r>
+        <w:t>em suas tarefas diárias.</w:t>
+      </w:r>
+    </w:p>
+    <w:p>
+      <w:r>
+        <w:t xml:space="preserve">- Poderia descrever o cenário atual que motiva a criação do </w:t>
       </w:r>
       <w:proofErr w:type="spellStart"/>
       <w:r>
@@ -62,8 +67,6 @@
       </w:r>
       <w:r>
         <w:br/>
-      </w:r>
-      <w:r>
         <w:t>- Quem enfrenta esse problema hoje? (</w:t>
       </w:r>
       <w:proofErr w:type="spellStart"/>
@@ -79,8 +82,6 @@
       </w:r>
       <w:r>
         <w:br/>
-      </w:r>
-      <w:r>
         <w:t>- Qual é a visão de longo prazo para este produto? Onde vocês o veem em 3 ou 5 anos?</w:t>
       </w:r>
     </w:p>
@@ -100,8 +101,6 @@
       </w:r>
       <w:r>
         <w:br/>
-      </w:r>
-      <w:r>
         <w:t>- Quais são os 3 principais objetivos de negócio que esperam alcançar com este projeto? (</w:t>
       </w:r>
       <w:proofErr w:type="spellStart"/>
@@ -110,31 +109,13 @@
       </w:r>
       <w:proofErr w:type="spellEnd"/>
       <w:r>
-        <w:t xml:space="preserve">: reduzir custos operacionais, </w:t>
-      </w:r>
-      <w:proofErr w:type="gramStart"/>
-      <w:r>
-        <w:t>criar uma nova</w:t>
-      </w:r>
-      <w:proofErr w:type="gramEnd"/>
-      <w:r>
-        <w:t xml:space="preserve"> fonte de receita, melhorar a satisfação do </w:t>
-      </w:r>
-      <w:proofErr w:type="gramStart"/>
-      <w:r>
-        <w:t>cliente, etc.</w:t>
-      </w:r>
-      <w:proofErr w:type="gramEnd"/>
-      <w:r>
-        <w:t xml:space="preserve">) </w:t>
-      </w:r>
-      <w:r>
-        <w:br/>
-      </w:r>
-      <w:r>
-        <w:br/>
-      </w:r>
-      <w:r>
+        <w:t xml:space="preserve">: reduzir custos operacionais, criar uma nova fonte de receita, melhorar a satisfação do cliente, etc.) </w:t>
+      </w:r>
+      <w:r>
+        <w:br/>
+      </w:r>
+      <w:r>
+        <w:br/>
         <w:t>- Como mediremos o sucesso desses objetivos? Quais números (KPIs) nos dirão que fomos bem-sucedidos? (</w:t>
       </w:r>
       <w:proofErr w:type="spellStart"/>
@@ -162,8 +143,6 @@
       </w:r>
       <w:r>
         <w:br/>
-      </w:r>
-      <w:r>
         <w:t xml:space="preserve">- Para a primeira versão (MVP), quais são as funcionalidades absolutamente essenciais que o sistema precisa ter? </w:t>
       </w:r>
       <w:r>
@@ -171,8 +150,6 @@
       </w:r>
       <w:r>
         <w:br/>
-      </w:r>
-      <w:r>
         <w:t>- Existe algo que, por enquanto, está explicitamente fora do escopo? (</w:t>
       </w:r>
       <w:proofErr w:type="spellStart"/>
@@ -190,6 +167,7 @@
         <w:rPr>
           <w:rStyle w:val="Ttulo3Char"/>
         </w:rPr>
+        <w:lastRenderedPageBreak/>
         <w:t xml:space="preserve">4. Stakeholders (Partes Interessadas) </w:t>
       </w:r>
       <w:r>
@@ -200,8 +178,6 @@
       </w:r>
       <w:r>
         <w:br/>
-      </w:r>
-      <w:r>
         <w:t xml:space="preserve">- Quem são as </w:t>
       </w:r>
       <w:proofErr w:type="spellStart"/>
@@ -216,10 +192,7 @@
         <w:br/>
       </w:r>
       <w:r>
-        <w:lastRenderedPageBreak/>
-        <w:br/>
-      </w:r>
-      <w:r>
+        <w:br/>
         <w:t>- Quem é o Ponto de Contato Principal para decisões de produto (</w:t>
       </w:r>
       <w:proofErr w:type="spellStart"/>
@@ -243,8 +216,6 @@
       </w:r>
       <w:r>
         <w:br/>
-      </w:r>
-      <w:r>
         <w:t>- Quem é o Ponto de Contato Principal para decisões técnicas (Tech Lead)?</w:t>
       </w:r>
     </w:p>
@@ -291,10 +262,7 @@
         <w:pStyle w:val="Ttulo4"/>
       </w:pPr>
       <w:r>
-        <w:t xml:space="preserve">5.1. </w:t>
-      </w:r>
-      <w:r>
-        <w:t xml:space="preserve"> Para o Morador/Usuário Final: </w:t>
+        <w:t xml:space="preserve">5.1.  Para o Morador/Usuário Final: </w:t>
       </w:r>
     </w:p>
     <w:p>
@@ -328,10 +296,7 @@
         <w:pStyle w:val="Ttulo4"/>
       </w:pPr>
       <w:r>
-        <w:t>5.2.</w:t>
-      </w:r>
-      <w:r>
-        <w:t xml:space="preserve"> Para o Administrador: </w:t>
+        <w:t xml:space="preserve">5.2. Para o Administrador: </w:t>
       </w:r>
     </w:p>
     <w:p>
@@ -358,13 +323,7 @@
         <w:rPr>
           <w:rStyle w:val="Ttulo4Char"/>
         </w:rPr>
-        <w:t xml:space="preserve">5.3. </w:t>
-      </w:r>
-      <w:r>
-        <w:rPr>
-          <w:rStyle w:val="Ttulo4Char"/>
-        </w:rPr>
-        <w:t xml:space="preserve">Para a Equipe de Manutenção: </w:t>
+        <w:t xml:space="preserve">5.3. Para a Equipe de Manutenção: </w:t>
       </w:r>
     </w:p>
     <w:p>
@@ -436,6 +395,7 @@
     </w:p>
     <w:p>
       <w:r>
+        <w:lastRenderedPageBreak/>
         <w:t>- Usabilidade: Quão familiarizados com tecnologia são os usuários finais (moradores e administradores)? O sistema precisa ser extremamente simples e intuitivo?</w:t>
       </w:r>
     </w:p>
